--- a/Final/PitchDocumentVideo.docx
+++ b/Final/PitchDocumentVideo.docx
@@ -3,11 +3,12 @@
 <w:document xmlns:wpc="http://schemas.microsoft.com/office/word/2010/wordprocessingCanvas" xmlns:cx="http://schemas.microsoft.com/office/drawing/2014/chartex" xmlns:cx1="http://schemas.microsoft.com/office/drawing/2015/9/8/chartex" xmlns:cx2="http://schemas.microsoft.com/office/drawing/2015/10/21/chartex" xmlns:cx3="http://schemas.microsoft.com/office/drawing/2016/5/9/chartex" xmlns:cx4="http://schemas.microsoft.com/office/drawing/2016/5/10/chartex" xmlns:cx5="http://schemas.microsoft.com/office/drawing/2016/5/11/chartex" xmlns:cx6="http://schemas.microsoft.com/office/drawing/2016/5/12/chartex" xmlns:cx7="http://schemas.microsoft.com/office/drawing/2016/5/13/chartex" xmlns:cx8="http://schemas.microsoft.com/office/drawing/2016/5/14/chartex" xmlns:mc="http://schemas.openxmlformats.org/markup-compatibility/2006" xmlns:aink="http://schemas.microsoft.com/office/drawing/2016/ink" xmlns:am3d="http://schemas.microsoft.com/office/drawing/2017/model3d" xmlns:o="urn:schemas-microsoft-com:office:office" xmlns:r="http://schemas.openxmlformats.org/officeDocument/2006/relationships" xmlns:m="http://schemas.openxmlformats.org/officeDocument/2006/math" xmlns:v="urn:schemas-microsoft-com:vml" xmlns:wp14="http://schemas.microsoft.com/office/word/2010/wordprocessingDrawing" xmlns:wp="http://schemas.openxmlformats.org/drawingml/2006/wordprocessingDrawing" xmlns:w10="urn:schemas-microsoft-com:office:word" xmlns:w="http://schemas.openxmlformats.org/wordprocessingml/2006/main" xmlns:w14="http://schemas.microsoft.com/office/word/2010/wordml" xmlns:w15="http://schemas.microsoft.com/office/word/2012/wordml" xmlns:w16cid="http://schemas.microsoft.com/office/word/2016/wordml/cid" xmlns:w16se="http://schemas.microsoft.com/office/word/2015/wordml/symex" xmlns:wpg="http://schemas.microsoft.com/office/word/2010/wordprocessingGroup" xmlns:wpi="http://schemas.microsoft.com/office/word/2010/wordprocessingInk" xmlns:wne="http://schemas.microsoft.com/office/word/2006/wordml" xmlns:wps="http://schemas.microsoft.com/office/word/2010/wordprocessingShape" mc:Ignorable="w14 w15 w16se w16cid wp14">
   <w:body>
     <w:p>
-      <w:proofErr w:type="gramStart"/>
-      <w:r>
-        <w:t>Hi</w:t>
-      </w:r>
-      <w:proofErr w:type="gramEnd"/>
+      <w:pPr>
+        <w:jc w:val="both"/>
+      </w:pPr>
+      <w:r>
+        <w:t>Hi,</w:t>
+      </w:r>
       <w:r>
         <w:t xml:space="preserve"> my name is Alejandra Cruz </w:t>
       </w:r>
@@ -22,6 +23,9 @@
       </w:r>
     </w:p>
     <w:p>
+      <w:pPr>
+        <w:jc w:val="both"/>
+      </w:pPr>
       <w:r>
         <w:t xml:space="preserve">I’m interested in revolutionizing the </w:t>
       </w:r>
@@ -42,16 +46,17 @@
       </w:r>
     </w:p>
     <w:p>
-      <w:r>
-        <w:t>I love making games and I spent most of my days programming games for my school assig</w:t>
-      </w:r>
-      <w:bookmarkStart w:id="0" w:name="_GoBack"/>
-      <w:bookmarkEnd w:id="0"/>
-      <w:r>
-        <w:t>nments.</w:t>
-      </w:r>
-    </w:p>
-    <w:p>
+      <w:pPr>
+        <w:jc w:val="both"/>
+      </w:pPr>
+      <w:r>
+        <w:t>I love making games and I spent most of my days programming games for my school assignments.</w:t>
+      </w:r>
+    </w:p>
+    <w:p>
+      <w:pPr>
+        <w:jc w:val="both"/>
+      </w:pPr>
       <w:r>
         <w:t xml:space="preserve">As I was watching the reference </w:t>
       </w:r>
@@ -93,33 +98,30 @@
       </w:r>
     </w:p>
     <w:p>
+      <w:pPr>
+        <w:jc w:val="both"/>
+      </w:pPr>
       <w:r>
         <w:t>The player will start with 25 stars points</w:t>
       </w:r>
       <w:r>
         <w:t xml:space="preserve"> </w:t>
       </w:r>
-      <w:proofErr w:type="gramStart"/>
-      <w:r>
-        <w:t>And</w:t>
-      </w:r>
-      <w:proofErr w:type="gramEnd"/>
+      <w:r>
+        <w:t>and</w:t>
+      </w:r>
       <w:r>
         <w:t xml:space="preserve"> will </w:t>
       </w:r>
-      <w:proofErr w:type="spellStart"/>
-      <w:r>
-        <w:t>loose</w:t>
-      </w:r>
-      <w:proofErr w:type="spellEnd"/>
+      <w:r>
+        <w:t>lose</w:t>
+      </w:r>
       <w:r>
         <w:t xml:space="preserve"> one start </w:t>
       </w:r>
-      <w:proofErr w:type="spellStart"/>
-      <w:r>
-        <w:t>everytime</w:t>
-      </w:r>
-      <w:proofErr w:type="spellEnd"/>
+      <w:r>
+        <w:t>every time</w:t>
+      </w:r>
       <w:r>
         <w:t xml:space="preserve"> he gets a wrong answer.</w:t>
       </w:r>
@@ -139,13 +141,7 @@
         <w:rPr>
           <w:rStyle w:val="Strong"/>
         </w:rPr>
-        <w:t>Addition, subtraction, and estimation</w:t>
-      </w:r>
-      <w:r>
-        <w:rPr>
-          <w:rStyle w:val="Strong"/>
-        </w:rPr>
-        <w:t xml:space="preserve">. </w:t>
+        <w:t xml:space="preserve">Addition, subtraction, and estimation. </w:t>
       </w:r>
       <w:r>
         <w:t>Player will have to answer</w:t>
@@ -159,11 +155,9 @@
       <w:r>
         <w:t xml:space="preserve">Each </w:t>
       </w:r>
-      <w:proofErr w:type="gramStart"/>
-      <w:r>
-        <w:t>questions</w:t>
-      </w:r>
-      <w:proofErr w:type="gramEnd"/>
+      <w:r>
+        <w:t>question</w:t>
+      </w:r>
       <w:r>
         <w:t xml:space="preserve"> represents a star in the game. </w:t>
       </w:r>
@@ -190,27 +184,29 @@
       </w:r>
     </w:p>
     <w:p>
+      <w:pPr>
+        <w:jc w:val="both"/>
+      </w:pPr>
       <w:r>
         <w:t xml:space="preserve">At the end of the practice the player will see an Assessment report with how many stars they got, their numeric score out of 25, how much time they took to complete and an encouraging statement. </w:t>
       </w:r>
     </w:p>
     <w:p>
+      <w:pPr>
+        <w:jc w:val="both"/>
+      </w:pPr>
       <w:r>
         <w:t xml:space="preserve">For the story of the game I’m using the corona virus crisis. </w:t>
       </w:r>
-      <w:proofErr w:type="gramStart"/>
-      <w:r>
-        <w:t>So</w:t>
-      </w:r>
-      <w:proofErr w:type="gramEnd"/>
+      <w:r>
+        <w:t>So,</w:t>
+      </w:r>
       <w:r>
         <w:t xml:space="preserve"> </w:t>
       </w:r>
-      <w:proofErr w:type="spellStart"/>
-      <w:r>
-        <w:t>Its</w:t>
-      </w:r>
-      <w:proofErr w:type="spellEnd"/>
+      <w:r>
+        <w:t>it’s</w:t>
+      </w:r>
       <w:r>
         <w:t xml:space="preserve"> about trying to find the cure and not loosing hope. </w:t>
       </w:r>
@@ -234,6 +230,9 @@
       </w:r>
     </w:p>
     <w:p>
+      <w:pPr>
+        <w:jc w:val="both"/>
+      </w:pPr>
       <w:r>
         <w:t>The virus will be a character in the game that will grow stronger with every wrong answer.</w:t>
       </w:r>
@@ -242,19 +241,23 @@
       </w:r>
     </w:p>
     <w:p>
+      <w:pPr>
+        <w:jc w:val="both"/>
+      </w:pPr>
       <w:r>
         <w:t xml:space="preserve">I hope this game will encourage students to study more </w:t>
       </w:r>
-      <w:proofErr w:type="gramStart"/>
-      <w:r>
-        <w:t>and also</w:t>
-      </w:r>
-      <w:proofErr w:type="gramEnd"/>
+      <w:r>
+        <w:t>and</w:t>
+      </w:r>
       <w:r>
         <w:t xml:space="preserve"> encourage them to fight the virus.</w:t>
       </w:r>
     </w:p>
     <w:p>
+      <w:pPr>
+        <w:jc w:val="both"/>
+      </w:pPr>
       <w:r>
         <w:t xml:space="preserve">One of the highlights of the Game: </w:t>
       </w:r>
@@ -296,6 +299,9 @@
       </w:r>
     </w:p>
     <w:p>
+      <w:pPr>
+        <w:jc w:val="both"/>
+      </w:pPr>
       <w:r>
         <w:t xml:space="preserve">The Game </w:t>
       </w:r>
@@ -311,24 +317,20 @@
       <w:r>
         <w:t xml:space="preserve"> degree of challenge, not too hard that it </w:t>
       </w:r>
-      <w:proofErr w:type="gramStart"/>
-      <w:r>
-        <w:t>discourage</w:t>
-      </w:r>
-      <w:proofErr w:type="gramEnd"/>
+      <w:r>
+        <w:t>discourages</w:t>
+      </w:r>
       <w:r>
         <w:t xml:space="preserve"> the player and not so easy that they become bored. </w:t>
       </w:r>
     </w:p>
     <w:p>
-      <w:proofErr w:type="spellStart"/>
-      <w:r>
-        <w:t xml:space="preserve">I </w:t>
-      </w:r>
-      <w:r>
-        <w:t>m</w:t>
-      </w:r>
-      <w:proofErr w:type="spellEnd"/>
+      <w:pPr>
+        <w:jc w:val="both"/>
+      </w:pPr>
+      <w:r>
+        <w:t>I’m</w:t>
+      </w:r>
       <w:r>
         <w:t xml:space="preserve"> comparing</w:t>
       </w:r>
@@ -343,14 +345,15 @@
       </w:r>
     </w:p>
     <w:p>
+      <w:pPr>
+        <w:jc w:val="both"/>
+      </w:pPr>
       <w:r>
         <w:t xml:space="preserve">My name is Alejandra </w:t>
       </w:r>
-      <w:proofErr w:type="gramStart"/>
-      <w:r>
-        <w:t>Cruz</w:t>
-      </w:r>
-      <w:proofErr w:type="gramEnd"/>
+      <w:r>
+        <w:t>Cruz,</w:t>
+      </w:r>
       <w:r>
         <w:t xml:space="preserve"> and this is Math Game for 3</w:t>
       </w:r>
@@ -364,28 +367,65 @@
         <w:t xml:space="preserve"> grade.</w:t>
       </w:r>
     </w:p>
-    <w:p/>
-    <w:p/>
-    <w:p/>
-    <w:p/>
-    <w:p>
+    <w:p>
+      <w:pPr>
+        <w:jc w:val="both"/>
+      </w:pPr>
+    </w:p>
+    <w:p>
+      <w:pPr>
+        <w:jc w:val="both"/>
+      </w:pPr>
+    </w:p>
+    <w:p>
+      <w:pPr>
+        <w:jc w:val="both"/>
+      </w:pPr>
+    </w:p>
+    <w:p>
+      <w:pPr>
+        <w:jc w:val="both"/>
+      </w:pPr>
+      <w:bookmarkStart w:id="0" w:name="_GoBack"/>
+    </w:p>
+    <w:p>
+      <w:pPr>
+        <w:jc w:val="both"/>
+      </w:pPr>
       <w:r>
         <w:t>You got it. On ward</w:t>
       </w:r>
     </w:p>
     <w:p>
+      <w:pPr>
+        <w:jc w:val="both"/>
+      </w:pPr>
       <w:r>
         <w:t>Keep it for (4) more.</w:t>
       </w:r>
     </w:p>
     <w:p>
+      <w:pPr>
+        <w:jc w:val="both"/>
+      </w:pPr>
       <w:r>
         <w:t>One more question done.</w:t>
       </w:r>
     </w:p>
-    <w:p/>
-    <w:p/>
-    <w:p>
+    <w:p>
+      <w:pPr>
+        <w:jc w:val="both"/>
+      </w:pPr>
+    </w:p>
+    <w:p>
+      <w:pPr>
+        <w:jc w:val="both"/>
+      </w:pPr>
+    </w:p>
+    <w:p>
+      <w:pPr>
+        <w:jc w:val="both"/>
+      </w:pPr>
       <w:r>
         <w:rPr>
           <w:noProof/>
@@ -427,7 +467,11 @@
         </w:drawing>
       </w:r>
     </w:p>
-    <w:p>
+    <w:bookmarkEnd w:id="0"/>
+    <w:p>
+      <w:pPr>
+        <w:jc w:val="both"/>
+      </w:pPr>
       <w:r>
         <w:rPr>
           <w:noProof/>
